--- a/ase8.docx
+++ b/ase8.docx
@@ -72,9 +72,9 @@
         </w:rPr>
         <w:drawing>
           <wp:inline distT="0" distB="0" distL="0" distR="0">
-            <wp:extent cx="3695700" cy="3152775"/>
-            <wp:effectExtent l="0" t="0" r="0" b="9525"/>
-            <wp:docPr id="1" name="Picture 1" descr="C:\Users\Bhargav\Desktop\Login2.JPG"/>
+            <wp:extent cx="3819525" cy="2828925"/>
+            <wp:effectExtent l="0" t="0" r="9525" b="9525"/>
+            <wp:docPr id="3" name="Picture 3" descr="C:\Users\Bhargav\Desktop\login5.JPG"/>
             <wp:cNvGraphicFramePr>
               <a:graphicFrameLocks xmlns:a="http://schemas.openxmlformats.org/drawingml/2006/main" noChangeAspect="1"/>
             </wp:cNvGraphicFramePr>
@@ -82,7 +82,7 @@
               <a:graphicData uri="http://schemas.openxmlformats.org/drawingml/2006/picture">
                 <pic:pic xmlns:pic="http://schemas.openxmlformats.org/drawingml/2006/picture">
                   <pic:nvPicPr>
-                    <pic:cNvPr id="0" name="Picture 1" descr="C:\Users\Bhargav\Desktop\Login2.JPG"/>
+                    <pic:cNvPr id="0" name="Picture 1" descr="C:\Users\Bhargav\Desktop\login5.JPG"/>
                     <pic:cNvPicPr>
                       <a:picLocks noChangeAspect="1" noChangeArrowheads="1"/>
                     </pic:cNvPicPr>
@@ -103,7 +103,7 @@
                   <pic:spPr bwMode="auto">
                     <a:xfrm>
                       <a:off x="0" y="0"/>
-                      <a:ext cx="3695700" cy="3152775"/>
+                      <a:ext cx="3819525" cy="2828925"/>
                     </a:xfrm>
                     <a:prstGeom prst="rect">
                       <a:avLst/>
@@ -247,9 +247,17 @@
           <w:sz w:val="28"/>
           <w:szCs w:val="28"/>
         </w:rPr>
-        <w:lastRenderedPageBreak/>
         <w:t>Register Page</w:t>
       </w:r>
+    </w:p>
+    <w:p>
+      <w:pPr>
+        <w:jc w:val="center"/>
+        <w:rPr>
+          <w:sz w:val="28"/>
+          <w:szCs w:val="28"/>
+        </w:rPr>
+      </w:pPr>
     </w:p>
     <w:p>
       <w:pPr>
@@ -267,9 +275,9 @@
         </w:rPr>
         <w:drawing>
           <wp:inline distT="0" distB="0" distL="0" distR="0">
-            <wp:extent cx="2962275" cy="3171825"/>
-            <wp:effectExtent l="0" t="0" r="9525" b="9525"/>
-            <wp:docPr id="2" name="Picture 2" descr="C:\Users\Bhargav\Desktop\Register.JPG"/>
+            <wp:extent cx="3009900" cy="3457575"/>
+            <wp:effectExtent l="0" t="0" r="0" b="9525"/>
+            <wp:docPr id="9" name="Picture 9" descr="C:\Users\Bhargav\Desktop\Register5.JPG"/>
             <wp:cNvGraphicFramePr>
               <a:graphicFrameLocks xmlns:a="http://schemas.openxmlformats.org/drawingml/2006/main" noChangeAspect="1"/>
             </wp:cNvGraphicFramePr>
@@ -277,7 +285,7 @@
               <a:graphicData uri="http://schemas.openxmlformats.org/drawingml/2006/picture">
                 <pic:pic xmlns:pic="http://schemas.openxmlformats.org/drawingml/2006/picture">
                   <pic:nvPicPr>
-                    <pic:cNvPr id="0" name="Picture 2" descr="C:\Users\Bhargav\Desktop\Register.JPG"/>
+                    <pic:cNvPr id="0" name="Picture 2" descr="C:\Users\Bhargav\Desktop\Register5.JPG"/>
                     <pic:cNvPicPr>
                       <a:picLocks noChangeAspect="1" noChangeArrowheads="1"/>
                     </pic:cNvPicPr>
@@ -298,7 +306,7 @@
                   <pic:spPr bwMode="auto">
                     <a:xfrm>
                       <a:off x="0" y="0"/>
-                      <a:ext cx="2962275" cy="3171825"/>
+                      <a:ext cx="3009900" cy="3457575"/>
                     </a:xfrm>
                     <a:prstGeom prst="rect">
                       <a:avLst/>
@@ -314,15 +322,8 @@
           </wp:inline>
         </w:drawing>
       </w:r>
-    </w:p>
-    <w:p>
-      <w:pPr>
-        <w:jc w:val="center"/>
-        <w:rPr>
-          <w:sz w:val="28"/>
-          <w:szCs w:val="28"/>
-        </w:rPr>
-      </w:pPr>
+      <w:bookmarkStart w:id="0" w:name="_GoBack"/>
+      <w:bookmarkEnd w:id="0"/>
     </w:p>
     <w:p>
       <w:pPr>
@@ -536,8 +537,6 @@
           </wp:inline>
         </w:drawing>
       </w:r>
-      <w:bookmarkStart w:id="0" w:name="_GoBack"/>
-      <w:bookmarkEnd w:id="0"/>
     </w:p>
     <w:p>
       <w:pPr>
